--- a/1.项目论证/7_收益分析_张梦如.docx
+++ b/1.项目论证/7_收益分析_张梦如.docx
@@ -234,25 +234,7 @@
           <w:sz w:val="24"/>
           <w:szCs w:val="24"/>
         </w:rPr>
-        <w:t>年项目升级维护成本</w:t>
-      </w:r>
-      <w:proofErr w:type="gramStart"/>
-      <w:r>
-        <w:rPr>
-          <w:rFonts w:hint="eastAsia"/>
-          <w:sz w:val="24"/>
-          <w:szCs w:val="24"/>
-        </w:rPr>
-        <w:t>设每年</w:t>
-      </w:r>
-      <w:proofErr w:type="gramEnd"/>
-      <w:r>
-        <w:rPr>
-          <w:rFonts w:hint="eastAsia"/>
-          <w:sz w:val="24"/>
-          <w:szCs w:val="24"/>
-        </w:rPr>
-        <w:t>需要</w:t>
+        <w:t>年项目升级维护成本设每年需要</w:t>
       </w:r>
       <w:r>
         <w:rPr>
@@ -316,8 +298,6 @@
         </w:rPr>
         <w:t>10</w:t>
       </w:r>
-      <w:bookmarkStart w:id="0" w:name="_GoBack"/>
-      <w:bookmarkEnd w:id="0"/>
       <w:r>
         <w:rPr>
           <w:rFonts w:hint="eastAsia"/>
@@ -555,7 +535,6 @@
     <w:p>
       <w:pPr>
         <w:rPr>
-          <w:rFonts w:hint="eastAsia"/>
           <w:b/>
           <w:bCs/>
           <w:sz w:val="28"/>
@@ -3886,7 +3865,27 @@
                 <w:sz w:val="28"/>
                 <w:szCs w:val="28"/>
               </w:rPr>
-              <w:t>591</w:t>
+              <w:t>59</w:t>
+            </w:r>
+            <w:r>
+              <w:rPr>
+                <w:rFonts w:ascii="仿宋_GB2312" w:eastAsia="仿宋_GB2312" w:hAnsi="宋体" w:cs="宋体"/>
+                <w:color w:val="000000"/>
+                <w:sz w:val="28"/>
+                <w:szCs w:val="28"/>
+              </w:rPr>
+              <w:t>.</w:t>
+            </w:r>
+            <w:bookmarkStart w:id="0" w:name="_GoBack"/>
+            <w:bookmarkEnd w:id="0"/>
+            <w:r>
+              <w:rPr>
+                <w:rFonts w:ascii="仿宋_GB2312" w:eastAsia="仿宋_GB2312" w:hAnsi="宋体" w:cs="宋体"/>
+                <w:color w:val="000000"/>
+                <w:sz w:val="28"/>
+                <w:szCs w:val="28"/>
+              </w:rPr>
+              <w:t>1</w:t>
             </w:r>
             <w:r>
               <w:rPr>
@@ -4246,13 +4245,7 @@
         </w:tc>
       </w:tr>
     </w:tbl>
-    <w:p>
-      <w:pPr>
-        <w:rPr>
-          <w:rFonts w:hint="eastAsia"/>
-        </w:rPr>
-      </w:pPr>
-    </w:p>
+    <w:p/>
     <w:sectPr>
       <w:pgSz w:w="11906" w:h="16838"/>
       <w:pgMar w:top="1440" w:right="1800" w:bottom="1440" w:left="1800" w:header="851" w:footer="992" w:gutter="0"/>
@@ -4470,7 +4463,7 @@
     <w:lsdException w:name="Table Web 2" w:semiHidden="1" w:unhideWhenUsed="1"/>
     <w:lsdException w:name="Table Web 3" w:semiHidden="1" w:unhideWhenUsed="1"/>
     <w:lsdException w:name="Balloon Text" w:semiHidden="1" w:unhideWhenUsed="1"/>
-    <w:lsdException w:name="Table Grid" w:semiHidden="1" w:uiPriority="59" w:unhideWhenUsed="1"/>
+    <w:lsdException w:name="Table Grid" w:uiPriority="59"/>
     <w:lsdException w:name="Table Theme" w:semiHidden="1" w:unhideWhenUsed="1"/>
     <w:lsdException w:name="Placeholder Text" w:semiHidden="1"/>
     <w:lsdException w:name="No Spacing" w:uiPriority="1" w:qFormat="1"/>
